--- a/manuscript/manuscript.docx
+++ b/manuscript/manuscript.docx
@@ -60,6 +60,960 @@
     </w:p>
     <w:p>
       <w:pPr>
+        <w:pStyle w:val="Compact"/>
+        <w:pStyle w:val="Abstract"/>
+      </w:pPr>
+      <w:r>
+        <w:t xml:space="preserve">Critics</w:t>
+      </w:r>
+      <w:r>
+        <w:t xml:space="preserve"> </w:t>
+      </w:r>
+      <w:r>
+        <w:t xml:space="preserve">have</w:t>
+      </w:r>
+      <w:r>
+        <w:t xml:space="preserve"> </w:t>
+      </w:r>
+      <w:r>
+        <w:t xml:space="preserve">argued</w:t>
+      </w:r>
+      <w:r>
+        <w:t xml:space="preserve"> </w:t>
+      </w:r>
+      <w:r>
+        <w:t xml:space="preserve">that</w:t>
+      </w:r>
+      <w:r>
+        <w:t xml:space="preserve"> </w:t>
+      </w:r>
+      <w:r>
+        <w:t xml:space="preserve">intergroup</w:t>
+      </w:r>
+      <w:r>
+        <w:t xml:space="preserve"> </w:t>
+      </w:r>
+      <w:r>
+        <w:t xml:space="preserve">contact,</w:t>
+      </w:r>
+      <w:r>
+        <w:t xml:space="preserve"> </w:t>
+      </w:r>
+      <w:r>
+        <w:t xml:space="preserve">psychology’s</w:t>
+      </w:r>
+      <w:r>
+        <w:t xml:space="preserve"> </w:t>
+      </w:r>
+      <w:r>
+        <w:t xml:space="preserve">most-researched</w:t>
+      </w:r>
+      <w:r>
+        <w:t xml:space="preserve"> </w:t>
+      </w:r>
+      <w:r>
+        <w:t xml:space="preserve">paradigm</w:t>
+      </w:r>
+      <w:r>
+        <w:t xml:space="preserve"> </w:t>
+      </w:r>
+      <w:r>
+        <w:t xml:space="preserve">for</w:t>
+      </w:r>
+      <w:r>
+        <w:t xml:space="preserve"> </w:t>
+      </w:r>
+      <w:r>
+        <w:t xml:space="preserve">reducing</w:t>
+      </w:r>
+      <w:r>
+        <w:t xml:space="preserve"> </w:t>
+      </w:r>
+      <w:r>
+        <w:t xml:space="preserve">prejudice,</w:t>
+      </w:r>
+      <w:r>
+        <w:t xml:space="preserve"> </w:t>
+      </w:r>
+      <w:r>
+        <w:t xml:space="preserve">has</w:t>
+      </w:r>
+      <w:r>
+        <w:t xml:space="preserve"> </w:t>
+      </w:r>
+      <w:r>
+        <w:t xml:space="preserve">the</w:t>
+      </w:r>
+      <w:r>
+        <w:t xml:space="preserve"> </w:t>
+      </w:r>
+      <w:r>
+        <w:t xml:space="preserve">‘</w:t>
+      </w:r>
+      <w:r>
+        <w:t xml:space="preserve">ironic</w:t>
+      </w:r>
+      <w:r>
+        <w:t xml:space="preserve">’</w:t>
+      </w:r>
+      <w:r>
+        <w:t xml:space="preserve"> </w:t>
+      </w:r>
+      <w:r>
+        <w:t xml:space="preserve">effect</w:t>
+      </w:r>
+      <w:r>
+        <w:t xml:space="preserve"> </w:t>
+      </w:r>
+      <w:r>
+        <w:t xml:space="preserve">of</w:t>
+      </w:r>
+      <w:r>
+        <w:t xml:space="preserve"> </w:t>
+      </w:r>
+      <w:r>
+        <w:t xml:space="preserve">stifling</w:t>
+      </w:r>
+      <w:r>
+        <w:t xml:space="preserve"> </w:t>
+      </w:r>
+      <w:r>
+        <w:t xml:space="preserve">support</w:t>
+      </w:r>
+      <w:r>
+        <w:t xml:space="preserve"> </w:t>
+      </w:r>
+      <w:r>
+        <w:t xml:space="preserve">for</w:t>
+      </w:r>
+      <w:r>
+        <w:t xml:space="preserve"> </w:t>
+      </w:r>
+      <w:r>
+        <w:t xml:space="preserve">social</w:t>
+      </w:r>
+      <w:r>
+        <w:t xml:space="preserve"> </w:t>
+      </w:r>
+      <w:r>
+        <w:t xml:space="preserve">change</w:t>
+      </w:r>
+      <w:r>
+        <w:t xml:space="preserve"> </w:t>
+      </w:r>
+      <w:r>
+        <w:t xml:space="preserve">in</w:t>
+      </w:r>
+      <w:r>
+        <w:t xml:space="preserve"> </w:t>
+      </w:r>
+      <w:r>
+        <w:t xml:space="preserve">disadvantaged</w:t>
+      </w:r>
+      <w:r>
+        <w:t xml:space="preserve"> </w:t>
+      </w:r>
+      <w:r>
+        <w:t xml:space="preserve">groups.</w:t>
+      </w:r>
+      <w:r>
+        <w:t xml:space="preserve"> </w:t>
+      </w:r>
+      <w:r>
+        <w:t xml:space="preserve">We</w:t>
+      </w:r>
+      <w:r>
+        <w:t xml:space="preserve"> </w:t>
+      </w:r>
+      <w:r>
+        <w:t xml:space="preserve">conducted</w:t>
+      </w:r>
+      <w:r>
+        <w:t xml:space="preserve"> </w:t>
+      </w:r>
+      <w:r>
+        <w:t xml:space="preserve">a</w:t>
+      </w:r>
+      <w:r>
+        <w:t xml:space="preserve"> </w:t>
+      </w:r>
+      <w:r>
+        <w:t xml:space="preserve">preregistered</w:t>
+      </w:r>
+      <w:r>
+        <w:t xml:space="preserve"> </w:t>
+      </w:r>
+      <w:r>
+        <w:t xml:space="preserve">meta-analytic</w:t>
+      </w:r>
+      <w:r>
+        <w:t xml:space="preserve"> </w:t>
+      </w:r>
+      <w:r>
+        <w:t xml:space="preserve">test</w:t>
+      </w:r>
+      <w:r>
+        <w:t xml:space="preserve"> </w:t>
+      </w:r>
+      <w:r>
+        <w:t xml:space="preserve">of</w:t>
+      </w:r>
+      <w:r>
+        <w:t xml:space="preserve"> </w:t>
+      </w:r>
+      <w:r>
+        <w:t xml:space="preserve">this</w:t>
+      </w:r>
+      <w:r>
+        <w:t xml:space="preserve"> </w:t>
+      </w:r>
+      <w:r>
+        <w:t xml:space="preserve">effect</w:t>
+      </w:r>
+      <w:r>
+        <w:t xml:space="preserve"> </w:t>
+      </w:r>
+      <w:r>
+        <w:t xml:space="preserve">across</w:t>
+      </w:r>
+      <w:r>
+        <w:t xml:space="preserve"> </w:t>
+      </w:r>
+      <w:r>
+        <w:t xml:space="preserve">96</w:t>
+      </w:r>
+      <w:r>
+        <w:t xml:space="preserve"> </w:t>
+      </w:r>
+      <w:r>
+        <w:t xml:space="preserve">studies</w:t>
+      </w:r>
+      <w:r>
+        <w:t xml:space="preserve"> </w:t>
+      </w:r>
+      <w:r>
+        <w:t xml:space="preserve">with</w:t>
+      </w:r>
+      <w:r>
+        <w:t xml:space="preserve"> </w:t>
+      </w:r>
+      <w:r>
+        <w:t xml:space="preserve">137</w:t>
+      </w:r>
+      <w:r>
+        <w:t xml:space="preserve"> </w:t>
+      </w:r>
+      <w:r>
+        <w:t xml:space="preserve">samples</w:t>
+      </w:r>
+      <w:r>
+        <w:t xml:space="preserve"> </w:t>
+      </w:r>
+      <w:r>
+        <w:t xml:space="preserve">of</w:t>
+      </w:r>
+      <w:r>
+        <w:t xml:space="preserve"> </w:t>
+      </w:r>
+      <w:r>
+        <w:t xml:space="preserve">211,360</w:t>
+      </w:r>
+      <w:r>
+        <w:t xml:space="preserve"> </w:t>
+      </w:r>
+      <w:r>
+        <w:t xml:space="preserve">disadvantaged-group</w:t>
+      </w:r>
+      <w:r>
+        <w:t xml:space="preserve"> </w:t>
+      </w:r>
+      <w:r>
+        <w:t xml:space="preserve">members.</w:t>
+      </w:r>
+      <w:r>
+        <w:t xml:space="preserve"> </w:t>
+      </w:r>
+      <w:r>
+        <w:t xml:space="preserve">As</w:t>
+      </w:r>
+      <w:r>
+        <w:t xml:space="preserve"> </w:t>
+      </w:r>
+      <w:r>
+        <w:t xml:space="preserve">predicted,</w:t>
+      </w:r>
+      <w:r>
+        <w:t xml:space="preserve"> </w:t>
+      </w:r>
+      <w:r>
+        <w:t xml:space="preserve">intergroup</w:t>
+      </w:r>
+      <w:r>
+        <w:t xml:space="preserve"> </w:t>
+      </w:r>
+      <w:r>
+        <w:t xml:space="preserve">contact</w:t>
+      </w:r>
+      <w:r>
+        <w:t xml:space="preserve"> </w:t>
+      </w:r>
+      <w:r>
+        <w:t xml:space="preserve">was,</w:t>
+      </w:r>
+      <w:r>
+        <w:t xml:space="preserve"> </w:t>
+      </w:r>
+      <w:r>
+        <w:t xml:space="preserve">on</w:t>
+      </w:r>
+      <w:r>
+        <w:t xml:space="preserve"> </w:t>
+      </w:r>
+      <w:r>
+        <w:t xml:space="preserve">average,</w:t>
+      </w:r>
+      <w:r>
+        <w:t xml:space="preserve"> </w:t>
+      </w:r>
+      <w:r>
+        <w:t xml:space="preserve">associated</w:t>
+      </w:r>
+      <w:r>
+        <w:t xml:space="preserve"> </w:t>
+      </w:r>
+      <w:r>
+        <w:t xml:space="preserve">with</w:t>
+      </w:r>
+      <w:r>
+        <w:t xml:space="preserve"> </w:t>
+      </w:r>
+      <w:r>
+        <w:t xml:space="preserve">less</w:t>
+      </w:r>
+      <w:r>
+        <w:t xml:space="preserve"> </w:t>
+      </w:r>
+      <w:r>
+        <w:t xml:space="preserve">perceived</w:t>
+      </w:r>
+      <w:r>
+        <w:t xml:space="preserve"> </w:t>
+      </w:r>
+      <w:r>
+        <w:t xml:space="preserve">injustice</w:t>
+      </w:r>
+      <w:r>
+        <w:t xml:space="preserve"> </w:t>
+      </w:r>
+      <w:r>
+        <w:t xml:space="preserve">(</w:t>
+      </w:r>
+      <m:oMath>
+        <m:r>
+          <m:t>r</m:t>
+        </m:r>
+        <m:r>
+          <m:t>=</m:t>
+        </m:r>
+        <m:r>
+          <m:t>−</m:t>
+        </m:r>
+        <m:r>
+          <m:t>.07</m:t>
+        </m:r>
+      </m:oMath>
+      <w:r>
+        <w:t xml:space="preserve">),</w:t>
+      </w:r>
+      <w:r>
+        <w:t xml:space="preserve"> </w:t>
+      </w:r>
+      <w:r>
+        <w:t xml:space="preserve">collective</w:t>
+      </w:r>
+      <w:r>
+        <w:t xml:space="preserve"> </w:t>
+      </w:r>
+      <w:r>
+        <w:t xml:space="preserve">action</w:t>
+      </w:r>
+      <w:r>
+        <w:t xml:space="preserve"> </w:t>
+      </w:r>
+      <w:r>
+        <w:t xml:space="preserve">(</w:t>
+      </w:r>
+      <m:oMath>
+        <m:r>
+          <m:t>r</m:t>
+        </m:r>
+        <m:r>
+          <m:t>=</m:t>
+        </m:r>
+        <m:r>
+          <m:t>−</m:t>
+        </m:r>
+        <m:r>
+          <m:t>.06</m:t>
+        </m:r>
+      </m:oMath>
+      <w:r>
+        <w:t xml:space="preserve">),</w:t>
+      </w:r>
+      <w:r>
+        <w:t xml:space="preserve"> </w:t>
+      </w:r>
+      <w:r>
+        <w:t xml:space="preserve">and</w:t>
+      </w:r>
+      <w:r>
+        <w:t xml:space="preserve"> </w:t>
+      </w:r>
+      <w:r>
+        <w:t xml:space="preserve">support</w:t>
+      </w:r>
+      <w:r>
+        <w:t xml:space="preserve"> </w:t>
+      </w:r>
+      <w:r>
+        <w:t xml:space="preserve">for</w:t>
+      </w:r>
+      <w:r>
+        <w:t xml:space="preserve"> </w:t>
+      </w:r>
+      <w:r>
+        <w:t xml:space="preserve">reparative</w:t>
+      </w:r>
+      <w:r>
+        <w:t xml:space="preserve"> </w:t>
+      </w:r>
+      <w:r>
+        <w:t xml:space="preserve">policies</w:t>
+      </w:r>
+      <w:r>
+        <w:t xml:space="preserve"> </w:t>
+      </w:r>
+      <w:r>
+        <w:t xml:space="preserve">(</w:t>
+      </w:r>
+      <m:oMath>
+        <m:r>
+          <m:t>r</m:t>
+        </m:r>
+        <m:r>
+          <m:t>=</m:t>
+        </m:r>
+        <m:r>
+          <m:t>−</m:t>
+        </m:r>
+        <m:r>
+          <m:t>.07</m:t>
+        </m:r>
+      </m:oMath>
+      <w:r>
+        <w:t xml:space="preserve">)</w:t>
+      </w:r>
+      <w:r>
+        <w:t xml:space="preserve"> </w:t>
+      </w:r>
+      <w:r>
+        <w:t xml:space="preserve">in</w:t>
+      </w:r>
+      <w:r>
+        <w:t xml:space="preserve"> </w:t>
+      </w:r>
+      <w:r>
+        <w:t xml:space="preserve">disadvantaged</w:t>
+      </w:r>
+      <w:r>
+        <w:t xml:space="preserve"> </w:t>
+      </w:r>
+      <w:r>
+        <w:t xml:space="preserve">groups.</w:t>
+      </w:r>
+      <w:r>
+        <w:t xml:space="preserve"> </w:t>
+      </w:r>
+      <w:r>
+        <w:t xml:space="preserve">However,</w:t>
+      </w:r>
+      <w:r>
+        <w:t xml:space="preserve"> </w:t>
+      </w:r>
+      <w:r>
+        <w:t xml:space="preserve">these</w:t>
+      </w:r>
+      <w:r>
+        <w:t xml:space="preserve"> </w:t>
+      </w:r>
+      <w:r>
+        <w:t xml:space="preserve">associations</w:t>
+      </w:r>
+      <w:r>
+        <w:t xml:space="preserve"> </w:t>
+      </w:r>
+      <w:r>
+        <w:t xml:space="preserve">were</w:t>
+      </w:r>
+      <w:r>
+        <w:t xml:space="preserve"> </w:t>
+      </w:r>
+      <w:r>
+        <w:t xml:space="preserve">small,</w:t>
+      </w:r>
+      <w:r>
+        <w:t xml:space="preserve"> </w:t>
+      </w:r>
+      <w:r>
+        <w:t xml:space="preserve">variable,</w:t>
+      </w:r>
+      <w:r>
+        <w:t xml:space="preserve"> </w:t>
+      </w:r>
+      <w:r>
+        <w:t xml:space="preserve">and</w:t>
+      </w:r>
+      <w:r>
+        <w:t xml:space="preserve"> </w:t>
+      </w:r>
+      <w:r>
+        <w:t xml:space="preserve">consistent</w:t>
+      </w:r>
+      <w:r>
+        <w:t xml:space="preserve"> </w:t>
+      </w:r>
+      <w:r>
+        <w:t xml:space="preserve">with</w:t>
+      </w:r>
+      <w:r>
+        <w:t xml:space="preserve"> </w:t>
+      </w:r>
+      <w:r>
+        <w:t xml:space="preserve">alterative</w:t>
+      </w:r>
+      <w:r>
+        <w:t xml:space="preserve"> </w:t>
+      </w:r>
+      <w:r>
+        <w:t xml:space="preserve">explanations.</w:t>
+      </w:r>
+      <w:r>
+        <w:t xml:space="preserve"> </w:t>
+      </w:r>
+      <w:r>
+        <w:t xml:space="preserve">Moderator</w:t>
+      </w:r>
+      <w:r>
+        <w:t xml:space="preserve"> </w:t>
+      </w:r>
+      <w:r>
+        <w:t xml:space="preserve">analyses</w:t>
+      </w:r>
+      <w:r>
+        <w:t xml:space="preserve"> </w:t>
+      </w:r>
+      <w:r>
+        <w:t xml:space="preserve">found</w:t>
+      </w:r>
+      <w:r>
+        <w:t xml:space="preserve"> </w:t>
+      </w:r>
+      <w:r>
+        <w:t xml:space="preserve">that</w:t>
+      </w:r>
+      <w:r>
+        <w:t xml:space="preserve"> </w:t>
+      </w:r>
+      <w:r>
+        <w:t xml:space="preserve">these</w:t>
+      </w:r>
+      <w:r>
+        <w:t xml:space="preserve"> </w:t>
+      </w:r>
+      <w:r>
+        <w:t xml:space="preserve">associations</w:t>
+      </w:r>
+      <w:r>
+        <w:t xml:space="preserve"> </w:t>
+      </w:r>
+      <w:r>
+        <w:t xml:space="preserve">were</w:t>
+      </w:r>
+      <w:r>
+        <w:t xml:space="preserve"> </w:t>
+      </w:r>
+      <w:r>
+        <w:t xml:space="preserve">strongest</w:t>
+      </w:r>
+      <w:r>
+        <w:t xml:space="preserve"> </w:t>
+      </w:r>
+      <w:r>
+        <w:t xml:space="preserve">in</w:t>
+      </w:r>
+      <w:r>
+        <w:t xml:space="preserve"> </w:t>
+      </w:r>
+      <w:r>
+        <w:t xml:space="preserve">studies</w:t>
+      </w:r>
+      <w:r>
+        <w:t xml:space="preserve"> </w:t>
+      </w:r>
+      <w:r>
+        <w:t xml:space="preserve">on</w:t>
+      </w:r>
+      <w:r>
+        <w:t xml:space="preserve"> </w:t>
+      </w:r>
+      <w:r>
+        <w:t xml:space="preserve">short-term</w:t>
+      </w:r>
+      <w:r>
+        <w:t xml:space="preserve"> </w:t>
+      </w:r>
+      <w:r>
+        <w:t xml:space="preserve">migration</w:t>
+      </w:r>
+      <w:r>
+        <w:t xml:space="preserve"> </w:t>
+      </w:r>
+      <w:r>
+        <w:t xml:space="preserve">and</w:t>
+      </w:r>
+      <w:r>
+        <w:t xml:space="preserve"> </w:t>
+      </w:r>
+      <w:r>
+        <w:t xml:space="preserve">post-colonial</w:t>
+      </w:r>
+      <w:r>
+        <w:t xml:space="preserve"> </w:t>
+      </w:r>
+      <w:r>
+        <w:t xml:space="preserve">relations,</w:t>
+      </w:r>
+      <w:r>
+        <w:t xml:space="preserve"> </w:t>
+      </w:r>
+      <w:r>
+        <w:t xml:space="preserve">that</w:t>
+      </w:r>
+      <w:r>
+        <w:t xml:space="preserve"> </w:t>
+      </w:r>
+      <w:r>
+        <w:t xml:space="preserve">measured</w:t>
+      </w:r>
+      <w:r>
+        <w:t xml:space="preserve"> </w:t>
+      </w:r>
+      <w:r>
+        <w:t xml:space="preserve">intergroup</w:t>
+      </w:r>
+      <w:r>
+        <w:t xml:space="preserve"> </w:t>
+      </w:r>
+      <w:r>
+        <w:t xml:space="preserve">contact</w:t>
+      </w:r>
+      <w:r>
+        <w:t xml:space="preserve"> </w:t>
+      </w:r>
+      <w:r>
+        <w:t xml:space="preserve">directly,</w:t>
+      </w:r>
+      <w:r>
+        <w:t xml:space="preserve"> </w:t>
+      </w:r>
+      <w:r>
+        <w:t xml:space="preserve">and</w:t>
+      </w:r>
+      <w:r>
+        <w:t xml:space="preserve"> </w:t>
+      </w:r>
+      <w:r>
+        <w:t xml:space="preserve">that</w:t>
+      </w:r>
+      <w:r>
+        <w:t xml:space="preserve"> </w:t>
+      </w:r>
+      <w:r>
+        <w:t xml:space="preserve">involved</w:t>
+      </w:r>
+      <w:r>
+        <w:t xml:space="preserve"> </w:t>
+      </w:r>
+      <w:r>
+        <w:t xml:space="preserve">adults.</w:t>
+      </w:r>
+      <w:r>
+        <w:t xml:space="preserve"> </w:t>
+      </w:r>
+      <w:r>
+        <w:t xml:space="preserve">After</w:t>
+      </w:r>
+      <w:r>
+        <w:t xml:space="preserve"> </w:t>
+      </w:r>
+      <w:r>
+        <w:t xml:space="preserve">controlling</w:t>
+      </w:r>
+      <w:r>
+        <w:t xml:space="preserve"> </w:t>
+      </w:r>
+      <w:r>
+        <w:t xml:space="preserve">for</w:t>
+      </w:r>
+      <w:r>
+        <w:t xml:space="preserve"> </w:t>
+      </w:r>
+      <w:r>
+        <w:t xml:space="preserve">the</w:t>
+      </w:r>
+      <w:r>
+        <w:t xml:space="preserve"> </w:t>
+      </w:r>
+      <w:r>
+        <w:t xml:space="preserve">positive</w:t>
+      </w:r>
+      <w:r>
+        <w:t xml:space="preserve"> </w:t>
+      </w:r>
+      <w:r>
+        <w:t xml:space="preserve">association</w:t>
+      </w:r>
+      <w:r>
+        <w:t xml:space="preserve"> </w:t>
+      </w:r>
+      <w:r>
+        <w:t xml:space="preserve">of</w:t>
+      </w:r>
+      <w:r>
+        <w:t xml:space="preserve"> </w:t>
+      </w:r>
+      <w:r>
+        <w:t xml:space="preserve">negative</w:t>
+      </w:r>
+      <w:r>
+        <w:t xml:space="preserve"> </w:t>
+      </w:r>
+      <w:r>
+        <w:t xml:space="preserve">contact</w:t>
+      </w:r>
+      <w:r>
+        <w:t xml:space="preserve"> </w:t>
+      </w:r>
+      <w:r>
+        <w:t xml:space="preserve">with</w:t>
+      </w:r>
+      <w:r>
+        <w:t xml:space="preserve"> </w:t>
+      </w:r>
+      <w:r>
+        <w:t xml:space="preserve">support</w:t>
+      </w:r>
+      <w:r>
+        <w:t xml:space="preserve"> </w:t>
+      </w:r>
+      <w:r>
+        <w:t xml:space="preserve">for</w:t>
+      </w:r>
+      <w:r>
+        <w:t xml:space="preserve"> </w:t>
+      </w:r>
+      <w:r>
+        <w:t xml:space="preserve">social</w:t>
+      </w:r>
+      <w:r>
+        <w:t xml:space="preserve"> </w:t>
+      </w:r>
+      <w:r>
+        <w:t xml:space="preserve">change,</w:t>
+      </w:r>
+      <w:r>
+        <w:t xml:space="preserve"> </w:t>
+      </w:r>
+      <w:r>
+        <w:t xml:space="preserve">positive</w:t>
+      </w:r>
+      <w:r>
+        <w:t xml:space="preserve"> </w:t>
+      </w:r>
+      <w:r>
+        <w:t xml:space="preserve">contact</w:t>
+      </w:r>
+      <w:r>
+        <w:t xml:space="preserve"> </w:t>
+      </w:r>
+      <w:r>
+        <w:t xml:space="preserve">was</w:t>
+      </w:r>
+      <w:r>
+        <w:t xml:space="preserve"> </w:t>
+      </w:r>
+      <w:r>
+        <w:t xml:space="preserve">not</w:t>
+      </w:r>
+      <w:r>
+        <w:t xml:space="preserve"> </w:t>
+      </w:r>
+      <w:r>
+        <w:t xml:space="preserve">(negatively)</w:t>
+      </w:r>
+      <w:r>
+        <w:t xml:space="preserve"> </w:t>
+      </w:r>
+      <w:r>
+        <w:t xml:space="preserve">associated</w:t>
+      </w:r>
+      <w:r>
+        <w:t xml:space="preserve"> </w:t>
+      </w:r>
+      <w:r>
+        <w:t xml:space="preserve">with</w:t>
+      </w:r>
+      <w:r>
+        <w:t xml:space="preserve"> </w:t>
+      </w:r>
+      <w:r>
+        <w:t xml:space="preserve">any</w:t>
+      </w:r>
+      <w:r>
+        <w:t xml:space="preserve"> </w:t>
+      </w:r>
+      <w:r>
+        <w:t xml:space="preserve">outcome</w:t>
+      </w:r>
+      <w:r>
+        <w:t xml:space="preserve"> </w:t>
+      </w:r>
+      <w:r>
+        <w:t xml:space="preserve">in</w:t>
+      </w:r>
+      <w:r>
+        <w:t xml:space="preserve"> </w:t>
+      </w:r>
+      <w:r>
+        <w:t xml:space="preserve">studies</w:t>
+      </w:r>
+      <w:r>
+        <w:t xml:space="preserve"> </w:t>
+      </w:r>
+      <w:r>
+        <w:t xml:space="preserve">that</w:t>
+      </w:r>
+      <w:r>
+        <w:t xml:space="preserve"> </w:t>
+      </w:r>
+      <w:r>
+        <w:t xml:space="preserve">measured</w:t>
+      </w:r>
+      <w:r>
+        <w:t xml:space="preserve"> </w:t>
+      </w:r>
+      <w:r>
+        <w:t xml:space="preserve">both</w:t>
+      </w:r>
+      <w:r>
+        <w:t xml:space="preserve"> </w:t>
+      </w:r>
+      <w:r>
+        <w:t xml:space="preserve">predictors.</w:t>
+      </w:r>
+      <w:r>
+        <w:t xml:space="preserve"> </w:t>
+      </w:r>
+      <w:r>
+        <w:t xml:space="preserve">We</w:t>
+      </w:r>
+      <w:r>
+        <w:t xml:space="preserve"> </w:t>
+      </w:r>
+      <w:r>
+        <w:t xml:space="preserve">close</w:t>
+      </w:r>
+      <w:r>
+        <w:t xml:space="preserve"> </w:t>
+      </w:r>
+      <w:r>
+        <w:t xml:space="preserve">by</w:t>
+      </w:r>
+      <w:r>
+        <w:t xml:space="preserve"> </w:t>
+      </w:r>
+      <w:r>
+        <w:t xml:space="preserve">highlighting</w:t>
+      </w:r>
+      <w:r>
+        <w:t xml:space="preserve"> </w:t>
+      </w:r>
+      <w:r>
+        <w:t xml:space="preserve">open</w:t>
+      </w:r>
+      <w:r>
+        <w:t xml:space="preserve"> </w:t>
+      </w:r>
+      <w:r>
+        <w:t xml:space="preserve">questions</w:t>
+      </w:r>
+      <w:r>
+        <w:t xml:space="preserve"> </w:t>
+      </w:r>
+      <w:r>
+        <w:t xml:space="preserve">about</w:t>
+      </w:r>
+      <w:r>
+        <w:t xml:space="preserve"> </w:t>
+      </w:r>
+      <w:r>
+        <w:t xml:space="preserve">the</w:t>
+      </w:r>
+      <w:r>
+        <w:t xml:space="preserve"> </w:t>
+      </w:r>
+      <w:r>
+        <w:t xml:space="preserve">relation</w:t>
+      </w:r>
+      <w:r>
+        <w:t xml:space="preserve"> </w:t>
+      </w:r>
+      <w:r>
+        <w:t xml:space="preserve">between</w:t>
+      </w:r>
+      <w:r>
+        <w:t xml:space="preserve"> </w:t>
+      </w:r>
+      <w:r>
+        <w:t xml:space="preserve">intergroup</w:t>
+      </w:r>
+      <w:r>
+        <w:t xml:space="preserve"> </w:t>
+      </w:r>
+      <w:r>
+        <w:t xml:space="preserve">contact</w:t>
+      </w:r>
+      <w:r>
+        <w:t xml:space="preserve"> </w:t>
+      </w:r>
+      <w:r>
+        <w:t xml:space="preserve">and</w:t>
+      </w:r>
+      <w:r>
+        <w:t xml:space="preserve"> </w:t>
+      </w:r>
+      <w:r>
+        <w:t xml:space="preserve">social</w:t>
+      </w:r>
+      <w:r>
+        <w:t xml:space="preserve"> </w:t>
+      </w:r>
+      <w:r>
+        <w:t xml:space="preserve">change.</w:t>
+      </w:r>
+    </w:p>
+    <w:p>
+      <w:pPr>
         <w:pStyle w:val="FirstParagraph"/>
       </w:pPr>
       <w:r>
@@ -376,7 +1330,28 @@
         <w:pStyle w:val="BodyText"/>
       </w:pPr>
       <w:r>
-        <w:t xml:space="preserve">As a growing number of studies had been examining these relationships, we conducted a preregistered meta-analytic review of the available evidence for the hypothesized negative effects of intergroup contact on perceived injustice, collective action, and policy support in disadvantaged groups.</w:t>
+        <w:t xml:space="preserve">We conducted a preregistered meta-analysis of the evidence for the hypothesized negative effects of intergroup contact on perceived injustice, collective action, and policy support in disadvantaged groups. Our first objective was to systematically review the available evidence and to evaluate its strengths and limitations. Our second objective was to synthesize the available evidence to establish the direction and magnitude of the relationships between intergroup contact and the three outcomes. Doing so allowed us, first, to determine whether the available evidence supports a negative or positive</w:t>
+      </w:r>
+      <w:r>
+        <w:t xml:space="preserve"> </w:t>
+      </w:r>
+      <w:r>
+        <w:t xml:space="preserve">(see Pettigrew et al., 2011)</w:t>
+      </w:r>
+      <w:r>
+        <w:t xml:space="preserve"> </w:t>
+      </w:r>
+      <w:r>
+        <w:t xml:space="preserve">relationship between contact and support for social change and, second, to estimate the strength of this relationship. Our third objective was to explore the variability of this relationship across study settings, designs, and other potential moderators. For example, we examined whether any effects were confined to Western, Educated, Industrialized, Rich, Democratic (WEIRD) settings, the cultural context of most psychological research</w:t>
+      </w:r>
+      <w:r>
+        <w:t xml:space="preserve"> </w:t>
+      </w:r>
+      <w:r>
+        <w:t xml:space="preserve">(Henrich et al., 2010)</w:t>
+      </w:r>
+      <w:r>
+        <w:t xml:space="preserve">. Our fourth objective was to assess how robust the available evidence was to publication bias.</w:t>
       </w:r>
     </w:p>
     <w:p>
@@ -384,36 +1359,7 @@
         <w:pStyle w:val="BodyText"/>
       </w:pPr>
       <w:r>
-        <w:t xml:space="preserve">Our first objective was to systematically review the available evidence and to evaluate its strengths and limitations. Our second objective was to synthesize the available evidence to establish the direction and magnitude of the relationships between intergroup contact and the three outcomes. Doing so allows us, first, to determine whether the available evidence supports a negative or positive</w:t>
-      </w:r>
-      <w:r>
-        <w:t xml:space="preserve"> </w:t>
-      </w:r>
-      <w:r>
-        <w:t xml:space="preserve">(see Pettigrew et al., 2011)</w:t>
-      </w:r>
-      <w:r>
-        <w:t xml:space="preserve"> </w:t>
-      </w:r>
-      <w:r>
-        <w:t xml:space="preserve">relationship between contact and support for social change and, second, to estimate the strength of this relationship. Our third objective was to explore the variability of this relationship across study settings, designs, and other potential moderators. For example, we examined whether any effects were confined to Western, Educated, Industrialized, Rich, Democratic (WEIRD) settings, the cultural context of most psychological research</w:t>
-      </w:r>
-      <w:r>
-        <w:t xml:space="preserve"> </w:t>
-      </w:r>
-      <w:r>
-        <w:t xml:space="preserve">(Henrich et al., 2010)</w:t>
-      </w:r>
-      <w:r>
-        <w:t xml:space="preserve">. Our fourth objective was to assess how robust the available evidence was to publication bias. Together, these objectives provided a comprehensive answer to the question whether intergroup contact diminishes support for social change in disadvantaged groups.</w:t>
-      </w:r>
-    </w:p>
-    <w:p>
-      <w:pPr>
-        <w:pStyle w:val="BodyText"/>
-      </w:pPr>
-      <w:r>
-        <w:t xml:space="preserve">In addition, we explored the evidence for two alternative accounts of this relationship. First, we considered studies that measured both ingroup and outgroup contact as predictors of the three outcomes.</w:t>
+        <w:t xml:space="preserve">In addition, we collated the evidence for two alternative accounts of this relationship. First, we considered studies that measured both ingroup and outgroup contact as predictors of the three outcomes.</w:t>
       </w:r>
       <w:r>
         <w:t xml:space="preserve"> </w:t>
@@ -434,15 +1380,7 @@
         <w:t xml:space="preserve">(Pfister et al., 2020)</w:t>
       </w:r>
       <w:r>
-        <w:t xml:space="preserve">, the mobilizing effect of ingroup contact is an alternative explanation for negative associations between outgroup contact and support for social change.</w:t>
-      </w:r>
-    </w:p>
-    <w:p>
-      <w:pPr>
-        <w:pStyle w:val="BodyText"/>
-      </w:pPr>
-      <w:r>
-        <w:t xml:space="preserve">Second, we considered studies that measured both negative and positive (outgroup) contact as predictors of the three outcomes. Researchers</w:t>
+        <w:t xml:space="preserve">, the mobilizing effect of ingroup contact is an alternative explanation for negative associations between outgroup contact and support for social change. Second, we considered studies that measured both negative and positive (outgroup) contact as predictors of the three outcomes. Researchers</w:t>
       </w:r>
       <w:r>
         <w:t xml:space="preserve"> </w:t>
@@ -466,7 +1404,7 @@
         <w:t xml:space="preserve"> </w:t>
       </w:r>
       <w:r>
-        <w:t xml:space="preserve">argued that, to the extent disadvantaged-group members who have more positive contact also tend to have less negative contact, the mobilizing effect of negative contact is an alternative explanation for negative associations between outgroup contact and support for social change. For both alternative explanations, we collate and synthesize the available evidence for the relative effects of each predictor variable on the three outcomes.</w:t>
+        <w:t xml:space="preserve">argued that, to the extent disadvantaged-group members who have more positive contact also tend to have less negative contact, the mobilizing effect of negative contact is an alternative explanation for negative associations between outgroup contact and support for social change.</w:t>
       </w:r>
     </w:p>
     <w:p>
@@ -527,7 +1465,7 @@
         <w:t xml:space="preserve">(Lakens et al., 2016)</w:t>
       </w:r>
       <w:r>
-        <w:t xml:space="preserve">. We report all deviations from our protocol in the Supplemental Materials. We make all data and analysis scripts available online.</w:t>
+        <w:t xml:space="preserve">. We report deviations from our protocol in the Supplemental Materials. We make data and analysis scripts available online.</w:t>
       </w:r>
       <w:r>
         <w:rPr>
@@ -2213,7 +3151,7 @@
         <w:pStyle w:val="FirstParagraph"/>
       </w:pPr>
       <w:r>
-        <w:t xml:space="preserve">Figure 1 shows a flow diagram illustrating our search strategy, study selection, and data collection. Our preregistered search strategy returned 2,610 unique records from electronic databases. Of these, we excluded 2,379 (91%) ineligible records after screening titles, abstracts, and keywords. Of the remaining 231 records, we excluded 116 (50%) ineligible records after reviewing full-text manuscripts. We supplemented these records with 14 unpublished studies solicited from researchers and 6 records that cited at least three relevant works. Of 135 eligible studies, we had to exclude 39 (29%) studies for which we could not extract or impute any relevant effect size. At each stage, we also excluded studies that used the same data as another study. Our final sample comprised effect sizes from</w:t>
+        <w:t xml:space="preserve">Figure 1 shows a flow diagram illustrating our search strategy, study selection, and data collection. Our preregistered search strategy returned 2,610 unique records from electronic databases. Of these, we excluded 2,379 (91%) ineligible records after screening titles, abstracts, and keywords. Of the remaining 231 records, we excluded 116 (50%) ineligible records after reviewing full-text manuscripts. We supplemented these records with 14 unpublished studies solicited from researchers and 6 records that cited at least three relevant works. Of 135 eligible studies, we had to exclude 38 (28%) studies for which we could not extract or impute any relevant effect size. At each stage, we also excluded studies that used the same data as another study. Our final sample comprised effect sizes from</w:t>
       </w:r>
       <w:r>
         <w:t xml:space="preserve"> </w:t>
@@ -2317,13 +3255,13 @@
           <m:t>=</m:t>
         </m:r>
         <m:r>
-          <m:t>61</m:t>
+          <m:t>60</m:t>
         </m:r>
         <m:r>
           <m:t>,</m:t>
         </m:r>
         <m:r>
-          <m:t>089</m:t>
+          <m:t>983</m:t>
         </m:r>
       </m:oMath>
       <w:r>
@@ -2365,7 +3303,7 @@
           <m:t>=</m:t>
         </m:r>
         <m:r>
-          <m:t>54</m:t>
+          <m:t>56</m:t>
         </m:r>
       </m:oMath>
       <w:r>
@@ -2393,7 +3331,7 @@
           <m:t>=</m:t>
         </m:r>
         <m:r>
-          <m:t>17</m:t>
+          <m:t>19</m:t>
         </m:r>
       </m:oMath>
       <w:r>
@@ -3470,37 +4408,7 @@
         <w:t xml:space="preserve">(Carter et al., 2019)</w:t>
       </w:r>
       <w:r>
-        <w:t xml:space="preserve">. Therefore, there was insufficient evidence to conclude</w:t>
-      </w:r>
-      <w:r>
-        <w:t xml:space="preserve"> </w:t>
-      </w:r>
-      <w:r>
-        <w:rPr>
-          <w:i/>
-        </w:rPr>
-        <w:t xml:space="preserve">either</w:t>
-      </w:r>
-      <w:r>
-        <w:t xml:space="preserve"> </w:t>
-      </w:r>
-      <w:r>
-        <w:t xml:space="preserve">that, after adjusting for publication bias, intergroup contact was not associated with support of social change in disadvantaged groups</w:t>
-      </w:r>
-      <w:r>
-        <w:t xml:space="preserve"> </w:t>
-      </w:r>
-      <w:r>
-        <w:rPr>
-          <w:i/>
-        </w:rPr>
-        <w:t xml:space="preserve">or</w:t>
-      </w:r>
-      <w:r>
-        <w:t xml:space="preserve"> </w:t>
-      </w:r>
-      <w:r>
-        <w:t xml:space="preserve">that publication bias did not affect the relevant literature.</w:t>
+        <w:t xml:space="preserve">. Therefore, we did not find evidence for publication bias—but also did not find conclusive evidence against it.</w:t>
       </w:r>
     </w:p>
     <w:p>
@@ -4709,7 +5617,7 @@
         </m:r>
       </m:oMath>
       <w:r>
-        <w:t xml:space="preserve">) were, on average, much more likely to be negative than positive. Thus, our meta-analysis seems to support the emerging consensus that intergroup contact diminishes support for social change in disadvantaged groups. We use the rest of this section to argue why this conclusion might be premature.</w:t>
+        <w:t xml:space="preserve">) were, on average, much more likely to be negative than positive. Thus, our meta-analysis seems to support the emerging consensus. We use the rest of this section to argue why this conclusion might be premature.</w:t>
       </w:r>
     </w:p>
     <w:p>
@@ -4872,7 +5780,7 @@
         <w:t xml:space="preserve">(Funder &amp; Ozer, 2019)</w:t>
       </w:r>
       <w:r>
-        <w:t xml:space="preserve">—neither of which has been provided in the published literature.</w:t>
+        <w:t xml:space="preserve">.</w:t>
       </w:r>
     </w:p>
     <w:p>
@@ -4965,7 +5873,7 @@
         <w:pStyle w:val="BodyText"/>
       </w:pPr>
       <w:r>
-        <w:t xml:space="preserve">Third, the available evidence is almost entirely from cross-sectional, observational studies and thus consistent with alternative explanations for the observed associations (Figure 9). Support for social change could reduce intergroup contact (B) rather than the other way around (A). For example, disadvantaged-group members involved in collective action might purposefully avoid forming friendships with advantaged-group members. Alternatively, the association between intergroup contact and support for social change could be spurious with both being caused by an unobserved confounder (C). For example, a disadvantaged-group member’s socioeconomic status might both expose them to more advantaged-group members and reduce their perception of injustice. Future research should prioritize longitudinal studies to confirm the direction of the observed associations and (field) experiments to rule out confounding and other alternative explanations.</w:t>
+        <w:t xml:space="preserve">Third, the available evidence is almost entirely from cross-sectional, observational studies and thus consistent with alternative explanations for the observed associations. Support for social change could reduce intergroup contact rather than the other way around. For example, disadvantaged-group members involved in collective action might purposefully avoid forming friendships with advantaged-group members. Alternatively, the association between intergroup contact and support for social change could be spurious with both being caused by an unobserved confounder. For example, a disadvantaged-group member’s socioeconomic status might both expose them to more advantaged-group members and reduce their perception of injustice. Future research should prioritize longitudinal studies to confirm the direction of the observed associations and (field) experiments to rule out confounding and other alternative explanations.</w:t>
       </w:r>
       <w:r>
         <w:rPr>
@@ -4994,7 +5902,7 @@
         <w:t xml:space="preserve"> </w:t>
       </w:r>
       <w:r>
-        <w:t xml:space="preserve">support for social change (D, E). Supporting Reimer et al.’s</w:t>
+        <w:t xml:space="preserve">support for social change. Supporting Reimer et al.’s</w:t>
       </w:r>
       <w:r>
         <w:t xml:space="preserve"> </w:t>
@@ -5051,7 +5959,7 @@
         <w:t xml:space="preserve"> </w:t>
       </w:r>
       <w:r>
-        <w:t xml:space="preserve">but note that few studies measured both ingroup and outgroup contact. Going forward, researchers should clarify which aspects of intergroup contact they hypothesize to affect support for social change—and include measures that allow testing both the hypothesized and competing explanations.</w:t>
+        <w:t xml:space="preserve">but note that few studies measured both ingroup and outgroup contact. Going forward, researchers should clarify which aspects of intergroup contact should theoretically affect support for social change—and include measures that allow testing both the hypothesized and competing explanations.</w:t>
       </w:r>
     </w:p>
     <w:p>
@@ -5077,37 +5985,7 @@
         <w:t xml:space="preserve"> </w:t>
       </w:r>
       <w:r>
-        <w:t xml:space="preserve">effects of intergroup contact. Publication bias could have prevented studies that found positive or non-significant associations from entering the published literature. Even though we used state-of-the-art methods to detect and correct for publication bias, we did not find conclusive evidence for or against publication bias. That said, 61% of samples were</w:t>
-      </w:r>
-      <w:r>
-        <w:t xml:space="preserve"> </w:t>
-      </w:r>
-      <w:r>
-        <w:rPr>
-          <w:i/>
-        </w:rPr>
-        <w:t xml:space="preserve">either</w:t>
-      </w:r>
-      <w:r>
-        <w:t xml:space="preserve"> </w:t>
-      </w:r>
-      <w:r>
-        <w:t xml:space="preserve">not collected with the intention to study the effects of intergroup contact on a relevant outcome (45%)</w:t>
-      </w:r>
-      <w:r>
-        <w:t xml:space="preserve"> </w:t>
-      </w:r>
-      <w:r>
-        <w:rPr>
-          <w:i/>
-        </w:rPr>
-        <w:t xml:space="preserve">or</w:t>
-      </w:r>
-      <w:r>
-        <w:t xml:space="preserve"> </w:t>
-      </w:r>
-      <w:r>
-        <w:t xml:space="preserve">from unpublished studies (32%)—and thus unlikely to have been affected by publication bias. Another bias that could have affected our findings is that researchers made data-dependent decisions when analyzing data that inflate false-positive findings</w:t>
+        <w:t xml:space="preserve">effects of intergroup contact. Publication bias could have prevented studies that found positive or non-significant associations from entering the published literature. We used state-of-the-art methods to detect and correct for publication bias, yet did not find conclusive evidence for or against publication bias. That said, 61% of samples were either not collected with the intention to study the effects of intergroup contact on a relevant outcome (45%) or from unpublished studies (32%)—and thus unlikely to have been affected by publication bias. Another bias that could have affected our findings is that researchers made data-dependent decisions when analyzing data that inflate false-positive findings</w:t>
       </w:r>
       <w:r>
         <w:t xml:space="preserve"> </w:t>
@@ -5208,7 +6086,7 @@
         <w:t xml:space="preserve"> </w:t>
       </w:r>
     </w:p>
-    <w:bookmarkStart w:id="146" w:name="refs"/>
+    <w:bookmarkStart w:id="148" w:name="refs"/>
     <w:bookmarkStart w:id="53" w:name="ref-becker_friend_2013"/>
     <w:p>
       <w:pPr>
@@ -5254,12 +6132,57 @@
       </w:hyperlink>
     </w:p>
     <w:bookmarkEnd w:id="53"/>
-    <w:bookmarkStart w:id="55" w:name="ref-blumer_race_1958"/>
+    <w:bookmarkStart w:id="55" w:name="ref-berry_immigration_1997"/>
     <w:p>
       <w:pPr>
         <w:pStyle w:val="Bibliography"/>
       </w:pPr>
       <w:r>
+        <w:t xml:space="preserve">Berry, J. W. (1997). Immigration, acculturation, and adaptation.</w:t>
+      </w:r>
+      <w:r>
+        <w:t xml:space="preserve"> </w:t>
+      </w:r>
+      <w:r>
+        <w:rPr>
+          <w:i/>
+        </w:rPr>
+        <w:t xml:space="preserve">Applied Psychology</w:t>
+      </w:r>
+      <w:r>
+        <w:t xml:space="preserve">,</w:t>
+      </w:r>
+      <w:r>
+        <w:t xml:space="preserve"> </w:t>
+      </w:r>
+      <w:r>
+        <w:rPr>
+          <w:i/>
+        </w:rPr>
+        <w:t xml:space="preserve">46</w:t>
+      </w:r>
+      <w:r>
+        <w:t xml:space="preserve">(1), 5–34.</w:t>
+      </w:r>
+      <w:r>
+        <w:t xml:space="preserve"> </w:t>
+      </w:r>
+      <w:hyperlink r:id="rId54">
+        <w:r>
+          <w:rPr>
+            <w:rStyle w:val="Hyperlink"/>
+          </w:rPr>
+          <w:t xml:space="preserve">https://doi.org/10.1111/j.1464-0597.1997.tb01087.x</w:t>
+        </w:r>
+      </w:hyperlink>
+    </w:p>
+    <w:bookmarkEnd w:id="55"/>
+    <w:bookmarkStart w:id="57" w:name="ref-blumer_race_1958"/>
+    <w:p>
+      <w:pPr>
+        <w:pStyle w:val="Bibliography"/>
+      </w:pPr>
+      <w:r>
         <w:t xml:space="preserve">Blumer, H. (1958). Race prejudice as a sense of group position.</w:t>
       </w:r>
       <w:r>
@@ -5289,7 +6212,7 @@
       <w:r>
         <w:t xml:space="preserve"> </w:t>
       </w:r>
-      <w:hyperlink r:id="rId54">
+      <w:hyperlink r:id="rId56">
         <w:r>
           <w:rPr>
             <w:rStyle w:val="Hyperlink"/>
@@ -5298,8 +6221,8 @@
         </w:r>
       </w:hyperlink>
     </w:p>
-    <w:bookmarkEnd w:id="55"/>
-    <w:bookmarkStart w:id="56" w:name="ref-borenstein_introduction_2009"/>
+    <w:bookmarkEnd w:id="57"/>
+    <w:bookmarkStart w:id="58" w:name="ref-borenstein_introduction_2009"/>
     <w:p>
       <w:pPr>
         <w:pStyle w:val="Bibliography"/>
@@ -5320,8 +6243,8 @@
         <w:t xml:space="preserve">. Wiley.</w:t>
       </w:r>
     </w:p>
-    <w:bookmarkEnd w:id="56"/>
-    <w:bookmarkStart w:id="58" w:name="ref-carter_correcting_2019"/>
+    <w:bookmarkEnd w:id="58"/>
+    <w:bookmarkStart w:id="60" w:name="ref-carter_correcting_2019"/>
     <w:p>
       <w:pPr>
         <w:pStyle w:val="Bibliography"/>
@@ -5356,7 +6279,7 @@
       <w:r>
         <w:t xml:space="preserve"> </w:t>
       </w:r>
-      <w:hyperlink r:id="rId57">
+      <w:hyperlink r:id="rId59">
         <w:r>
           <w:rPr>
             <w:rStyle w:val="Hyperlink"/>
@@ -5365,8 +6288,8 @@
         </w:r>
       </w:hyperlink>
     </w:p>
-    <w:bookmarkEnd w:id="58"/>
-    <w:bookmarkStart w:id="60" w:name="ref-cakal_investigation_2011"/>
+    <w:bookmarkEnd w:id="60"/>
+    <w:bookmarkStart w:id="62" w:name="ref-cakal_investigation_2011"/>
     <w:p>
       <w:pPr>
         <w:pStyle w:val="Bibliography"/>
@@ -5401,7 +6324,7 @@
       <w:r>
         <w:t xml:space="preserve"> </w:t>
       </w:r>
-      <w:hyperlink r:id="rId59">
+      <w:hyperlink r:id="rId61">
         <w:r>
           <w:rPr>
             <w:rStyle w:val="Hyperlink"/>
@@ -5410,8 +6333,8 @@
         </w:r>
       </w:hyperlink>
     </w:p>
-    <w:bookmarkEnd w:id="60"/>
-    <w:bookmarkStart w:id="62" w:name="ref-dixon_beyond_2005"/>
+    <w:bookmarkEnd w:id="62"/>
+    <w:bookmarkStart w:id="64" w:name="ref-dixon_beyond_2005"/>
     <w:p>
       <w:pPr>
         <w:pStyle w:val="Bibliography"/>
@@ -5446,7 +6369,7 @@
       <w:r>
         <w:t xml:space="preserve"> </w:t>
       </w:r>
-      <w:hyperlink r:id="rId61">
+      <w:hyperlink r:id="rId63">
         <w:r>
           <w:rPr>
             <w:rStyle w:val="Hyperlink"/>
@@ -5455,8 +6378,8 @@
         </w:r>
       </w:hyperlink>
     </w:p>
-    <w:bookmarkEnd w:id="62"/>
-    <w:bookmarkStart w:id="64" w:name="ref-dixon_intergroup_2007"/>
+    <w:bookmarkEnd w:id="64"/>
+    <w:bookmarkStart w:id="66" w:name="ref-dixon_intergroup_2007"/>
     <w:p>
       <w:pPr>
         <w:pStyle w:val="Bibliography"/>
@@ -5491,7 +6414,7 @@
       <w:r>
         <w:t xml:space="preserve"> </w:t>
       </w:r>
-      <w:hyperlink r:id="rId63">
+      <w:hyperlink r:id="rId65">
         <w:r>
           <w:rPr>
             <w:rStyle w:val="Hyperlink"/>
@@ -5500,8 +6423,8 @@
         </w:r>
       </w:hyperlink>
     </w:p>
-    <w:bookmarkEnd w:id="64"/>
-    <w:bookmarkStart w:id="66" w:name="ref-dixon_paradox_2010"/>
+    <w:bookmarkEnd w:id="66"/>
+    <w:bookmarkStart w:id="68" w:name="ref-dixon_paradox_2010"/>
     <w:p>
       <w:pPr>
         <w:pStyle w:val="Bibliography"/>
@@ -5536,7 +6459,7 @@
       <w:r>
         <w:t xml:space="preserve"> </w:t>
       </w:r>
-      <w:hyperlink r:id="rId65">
+      <w:hyperlink r:id="rId67">
         <w:r>
           <w:rPr>
             <w:rStyle w:val="Hyperlink"/>
@@ -5545,8 +6468,8 @@
         </w:r>
       </w:hyperlink>
     </w:p>
-    <w:bookmarkEnd w:id="66"/>
-    <w:bookmarkStart w:id="68" w:name="ref-dixon_beyond_2012"/>
+    <w:bookmarkEnd w:id="68"/>
+    <w:bookmarkStart w:id="70" w:name="ref-dixon_beyond_2012"/>
     <w:p>
       <w:pPr>
         <w:pStyle w:val="Bibliography"/>
@@ -5581,7 +6504,7 @@
       <w:r>
         <w:t xml:space="preserve"> </w:t>
       </w:r>
-      <w:hyperlink r:id="rId67">
+      <w:hyperlink r:id="rId69">
         <w:r>
           <w:rPr>
             <w:rStyle w:val="Hyperlink"/>
@@ -5590,8 +6513,8 @@
         </w:r>
       </w:hyperlink>
     </w:p>
-    <w:bookmarkEnd w:id="68"/>
-    <w:bookmarkStart w:id="70" w:name="ref-droogendyk_renewed_2016"/>
+    <w:bookmarkEnd w:id="70"/>
+    <w:bookmarkStart w:id="72" w:name="ref-droogendyk_renewed_2016"/>
     <w:p>
       <w:pPr>
         <w:pStyle w:val="Bibliography"/>
@@ -5626,7 +6549,7 @@
       <w:r>
         <w:t xml:space="preserve"> </w:t>
       </w:r>
-      <w:hyperlink r:id="rId69">
+      <w:hyperlink r:id="rId71">
         <w:r>
           <w:rPr>
             <w:rStyle w:val="Hyperlink"/>
@@ -5635,8 +6558,8 @@
         </w:r>
       </w:hyperlink>
     </w:p>
-    <w:bookmarkEnd w:id="70"/>
-    <w:bookmarkStart w:id="72" w:name="ref-funder_evaluating_2019"/>
+    <w:bookmarkEnd w:id="72"/>
+    <w:bookmarkStart w:id="74" w:name="ref-funder_evaluating_2019"/>
     <w:p>
       <w:pPr>
         <w:pStyle w:val="Bibliography"/>
@@ -5671,7 +6594,7 @@
       <w:r>
         <w:t xml:space="preserve"> </w:t>
       </w:r>
-      <w:hyperlink r:id="rId71">
+      <w:hyperlink r:id="rId73">
         <w:r>
           <w:rPr>
             <w:rStyle w:val="Hyperlink"/>
@@ -5680,8 +6603,8 @@
         </w:r>
       </w:hyperlink>
     </w:p>
-    <w:bookmarkEnd w:id="72"/>
-    <w:bookmarkStart w:id="74" w:name="ref-gelman_statistical_2014"/>
+    <w:bookmarkEnd w:id="74"/>
+    <w:bookmarkStart w:id="76" w:name="ref-gelman_statistical_2014"/>
     <w:p>
       <w:pPr>
         <w:pStyle w:val="Bibliography"/>
@@ -5716,7 +6639,7 @@
       <w:r>
         <w:t xml:space="preserve"> </w:t>
       </w:r>
-      <w:hyperlink r:id="rId73">
+      <w:hyperlink r:id="rId75">
         <w:r>
           <w:rPr>
             <w:rStyle w:val="Hyperlink"/>
@@ -5725,8 +6648,8 @@
         </w:r>
       </w:hyperlink>
     </w:p>
-    <w:bookmarkEnd w:id="74"/>
-    <w:bookmarkStart w:id="76" w:name="ref-hamaker_critique_2015"/>
+    <w:bookmarkEnd w:id="76"/>
+    <w:bookmarkStart w:id="78" w:name="ref-hamaker_critique_2015"/>
     <w:p>
       <w:pPr>
         <w:pStyle w:val="Bibliography"/>
@@ -5761,7 +6684,7 @@
       <w:r>
         <w:t xml:space="preserve"> </w:t>
       </w:r>
-      <w:hyperlink r:id="rId75">
+      <w:hyperlink r:id="rId77">
         <w:r>
           <w:rPr>
             <w:rStyle w:val="Hyperlink"/>
@@ -5770,8 +6693,8 @@
         </w:r>
       </w:hyperlink>
     </w:p>
-    <w:bookmarkEnd w:id="76"/>
-    <w:bookmarkStart w:id="78" w:name="ref-hayward_how_2018"/>
+    <w:bookmarkEnd w:id="78"/>
+    <w:bookmarkStart w:id="80" w:name="ref-hayward_how_2018"/>
     <w:p>
       <w:pPr>
         <w:pStyle w:val="Bibliography"/>
@@ -5806,7 +6729,7 @@
       <w:r>
         <w:t xml:space="preserve"> </w:t>
       </w:r>
-      <w:hyperlink r:id="rId77">
+      <w:hyperlink r:id="rId79">
         <w:r>
           <w:rPr>
             <w:rStyle w:val="Hyperlink"/>
@@ -5815,8 +6738,8 @@
         </w:r>
       </w:hyperlink>
     </w:p>
-    <w:bookmarkEnd w:id="78"/>
-    <w:bookmarkStart w:id="80" w:name="ref-hassler_large-scale_2020"/>
+    <w:bookmarkEnd w:id="80"/>
+    <w:bookmarkStart w:id="82" w:name="ref-hassler_large-scale_2020"/>
     <w:p>
       <w:pPr>
         <w:pStyle w:val="Bibliography"/>
@@ -5851,7 +6774,7 @@
       <w:r>
         <w:t xml:space="preserve"> </w:t>
       </w:r>
-      <w:hyperlink r:id="rId79">
+      <w:hyperlink r:id="rId81">
         <w:r>
           <w:rPr>
             <w:rStyle w:val="Hyperlink"/>
@@ -5860,8 +6783,8 @@
         </w:r>
       </w:hyperlink>
     </w:p>
-    <w:bookmarkEnd w:id="80"/>
-    <w:bookmarkStart w:id="82" w:name="ref-henrich_weirdest_2010"/>
+    <w:bookmarkEnd w:id="82"/>
+    <w:bookmarkStart w:id="84" w:name="ref-henrich_weirdest_2010"/>
     <w:p>
       <w:pPr>
         <w:pStyle w:val="Bibliography"/>
@@ -5896,7 +6819,7 @@
       <w:r>
         <w:t xml:space="preserve"> </w:t>
       </w:r>
-      <w:hyperlink r:id="rId81">
+      <w:hyperlink r:id="rId83">
         <w:r>
           <w:rPr>
             <w:rStyle w:val="Hyperlink"/>
@@ -5905,8 +6828,8 @@
         </w:r>
       </w:hyperlink>
     </w:p>
-    <w:bookmarkEnd w:id="82"/>
-    <w:bookmarkStart w:id="84" w:name="ref-koschate_when_2012"/>
+    <w:bookmarkEnd w:id="84"/>
+    <w:bookmarkStart w:id="86" w:name="ref-koschate_when_2012"/>
     <w:p>
       <w:pPr>
         <w:pStyle w:val="Bibliography"/>
@@ -5941,7 +6864,7 @@
       <w:r>
         <w:t xml:space="preserve"> </w:t>
       </w:r>
-      <w:hyperlink r:id="rId83">
+      <w:hyperlink r:id="rId85">
         <w:r>
           <w:rPr>
             <w:rStyle w:val="Hyperlink"/>
@@ -5950,8 +6873,8 @@
         </w:r>
       </w:hyperlink>
     </w:p>
-    <w:bookmarkEnd w:id="84"/>
-    <w:bookmarkStart w:id="86" w:name="ref-lakens_reproducibility_2016"/>
+    <w:bookmarkEnd w:id="86"/>
+    <w:bookmarkStart w:id="88" w:name="ref-lakens_reproducibility_2016"/>
     <w:p>
       <w:pPr>
         <w:pStyle w:val="Bibliography"/>
@@ -5986,7 +6909,7 @@
       <w:r>
         <w:t xml:space="preserve"> </w:t>
       </w:r>
-      <w:hyperlink r:id="rId85">
+      <w:hyperlink r:id="rId87">
         <w:r>
           <w:rPr>
             <w:rStyle w:val="Hyperlink"/>
@@ -5995,8 +6918,8 @@
         </w:r>
       </w:hyperlink>
     </w:p>
-    <w:bookmarkEnd w:id="86"/>
-    <w:bookmarkStart w:id="88" w:name="ref-li_multiple_2020"/>
+    <w:bookmarkEnd w:id="88"/>
+    <w:bookmarkStart w:id="90" w:name="ref-li_multiple_2020"/>
     <w:p>
       <w:pPr>
         <w:pStyle w:val="Bibliography"/>
@@ -6031,7 +6954,7 @@
       <w:r>
         <w:t xml:space="preserve"> </w:t>
       </w:r>
-      <w:hyperlink r:id="rId87">
+      <w:hyperlink r:id="rId89">
         <w:r>
           <w:rPr>
             <w:rStyle w:val="Hyperlink"/>
@@ -6040,8 +6963,8 @@
         </w:r>
       </w:hyperlink>
     </w:p>
-    <w:bookmarkEnd w:id="88"/>
-    <w:bookmarkStart w:id="90" w:name="ref-moher_preferred_2015"/>
+    <w:bookmarkEnd w:id="90"/>
+    <w:bookmarkStart w:id="92" w:name="ref-moher_preferred_2015"/>
     <w:p>
       <w:pPr>
         <w:pStyle w:val="Bibliography"/>
@@ -6076,7 +6999,7 @@
       <w:r>
         <w:t xml:space="preserve"> </w:t>
       </w:r>
-      <w:hyperlink r:id="rId89">
+      <w:hyperlink r:id="rId91">
         <w:r>
           <w:rPr>
             <w:rStyle w:val="Hyperlink"/>
@@ -6085,8 +7008,8 @@
         </w:r>
       </w:hyperlink>
     </w:p>
-    <w:bookmarkEnd w:id="90"/>
-    <w:bookmarkStart w:id="92" w:name="ref-muthukrishna_beyond_2020"/>
+    <w:bookmarkEnd w:id="92"/>
+    <w:bookmarkStart w:id="94" w:name="ref-muthukrishna_beyond_2020"/>
     <w:p>
       <w:pPr>
         <w:pStyle w:val="Bibliography"/>
@@ -6121,7 +7044,7 @@
       <w:r>
         <w:t xml:space="preserve"> </w:t>
       </w:r>
-      <w:hyperlink r:id="rId91">
+      <w:hyperlink r:id="rId93">
         <w:r>
           <w:rPr>
             <w:rStyle w:val="Hyperlink"/>
@@ -6130,8 +7053,8 @@
         </w:r>
       </w:hyperlink>
     </w:p>
-    <w:bookmarkEnd w:id="92"/>
-    <w:bookmarkStart w:id="94" w:name="ref-peterson_use_2005"/>
+    <w:bookmarkEnd w:id="94"/>
+    <w:bookmarkStart w:id="96" w:name="ref-peterson_use_2005"/>
     <w:p>
       <w:pPr>
         <w:pStyle w:val="Bibliography"/>
@@ -6166,7 +7089,7 @@
       <w:r>
         <w:t xml:space="preserve"> </w:t>
       </w:r>
-      <w:hyperlink r:id="rId93">
+      <w:hyperlink r:id="rId95">
         <w:r>
           <w:rPr>
             <w:rStyle w:val="Hyperlink"/>
@@ -6175,8 +7098,8 @@
         </w:r>
       </w:hyperlink>
     </w:p>
-    <w:bookmarkEnd w:id="94"/>
-    <w:bookmarkStart w:id="96" w:name="ref-pettigrew_meta-analytic_2006"/>
+    <w:bookmarkEnd w:id="96"/>
+    <w:bookmarkStart w:id="98" w:name="ref-pettigrew_meta-analytic_2006"/>
     <w:p>
       <w:pPr>
         <w:pStyle w:val="Bibliography"/>
@@ -6211,7 +7134,7 @@
       <w:r>
         <w:t xml:space="preserve"> </w:t>
       </w:r>
-      <w:hyperlink r:id="rId95">
+      <w:hyperlink r:id="rId97">
         <w:r>
           <w:rPr>
             <w:rStyle w:val="Hyperlink"/>
@@ -6220,8 +7143,8 @@
         </w:r>
       </w:hyperlink>
     </w:p>
-    <w:bookmarkEnd w:id="96"/>
-    <w:bookmarkStart w:id="98" w:name="ref-pettigrew_recent_2011"/>
+    <w:bookmarkEnd w:id="98"/>
+    <w:bookmarkStart w:id="100" w:name="ref-pettigrew_recent_2011"/>
     <w:p>
       <w:pPr>
         <w:pStyle w:val="Bibliography"/>
@@ -6256,7 +7179,7 @@
       <w:r>
         <w:t xml:space="preserve"> </w:t>
       </w:r>
-      <w:hyperlink r:id="rId97">
+      <w:hyperlink r:id="rId99">
         <w:r>
           <w:rPr>
             <w:rStyle w:val="Hyperlink"/>
@@ -6265,8 +7188,8 @@
         </w:r>
       </w:hyperlink>
     </w:p>
-    <w:bookmarkEnd w:id="98"/>
-    <w:bookmarkStart w:id="100" w:name="ref-pfister_contact_2020"/>
+    <w:bookmarkEnd w:id="100"/>
+    <w:bookmarkStart w:id="102" w:name="ref-pfister_contact_2020"/>
     <w:p>
       <w:pPr>
         <w:pStyle w:val="Bibliography"/>
@@ -6301,7 +7224,7 @@
       <w:r>
         <w:t xml:space="preserve"> </w:t>
       </w:r>
-      <w:hyperlink r:id="rId99">
+      <w:hyperlink r:id="rId101">
         <w:r>
           <w:rPr>
             <w:rStyle w:val="Hyperlink"/>
@@ -6310,8 +7233,8 @@
         </w:r>
       </w:hyperlink>
     </w:p>
-    <w:bookmarkEnd w:id="100"/>
-    <w:bookmarkStart w:id="102" w:name="ref-poore_contact_2002"/>
+    <w:bookmarkEnd w:id="102"/>
+    <w:bookmarkStart w:id="104" w:name="ref-poore_contact_2002"/>
     <w:p>
       <w:pPr>
         <w:pStyle w:val="Bibliography"/>
@@ -6346,7 +7269,7 @@
       <w:r>
         <w:t xml:space="preserve"> </w:t>
       </w:r>
-      <w:hyperlink r:id="rId101">
+      <w:hyperlink r:id="rId103">
         <w:r>
           <w:rPr>
             <w:rStyle w:val="Hyperlink"/>
@@ -6355,8 +7278,8 @@
         </w:r>
       </w:hyperlink>
     </w:p>
-    <w:bookmarkEnd w:id="102"/>
-    <w:bookmarkStart w:id="104" w:name="ref-reicher_rethinking_2007"/>
+    <w:bookmarkEnd w:id="104"/>
+    <w:bookmarkStart w:id="106" w:name="ref-reicher_rethinking_2007"/>
     <w:p>
       <w:pPr>
         <w:pStyle w:val="Bibliography"/>
@@ -6391,7 +7314,7 @@
       <w:r>
         <w:t xml:space="preserve"> </w:t>
       </w:r>
-      <w:hyperlink r:id="rId103">
+      <w:hyperlink r:id="rId105">
         <w:r>
           <w:rPr>
             <w:rStyle w:val="Hyperlink"/>
@@ -6400,8 +7323,8 @@
         </w:r>
       </w:hyperlink>
     </w:p>
-    <w:bookmarkEnd w:id="104"/>
-    <w:bookmarkStart w:id="106" w:name="ref-reimer_intergroup_2017"/>
+    <w:bookmarkEnd w:id="106"/>
+    <w:bookmarkStart w:id="108" w:name="ref-reimer_intergroup_2017"/>
     <w:p>
       <w:pPr>
         <w:pStyle w:val="Bibliography"/>
@@ -6436,7 +7359,7 @@
       <w:r>
         <w:t xml:space="preserve"> </w:t>
       </w:r>
-      <w:hyperlink r:id="rId105">
+      <w:hyperlink r:id="rId107">
         <w:r>
           <w:rPr>
             <w:rStyle w:val="Hyperlink"/>
@@ -6445,8 +7368,8 @@
         </w:r>
       </w:hyperlink>
     </w:p>
-    <w:bookmarkEnd w:id="106"/>
-    <w:bookmarkStart w:id="108" w:name="ref-reimer_building_2021"/>
+    <w:bookmarkEnd w:id="108"/>
+    <w:bookmarkStart w:id="110" w:name="ref-reimer_building_2021"/>
     <w:p>
       <w:pPr>
         <w:pStyle w:val="Bibliography"/>
@@ -6469,7 +7392,7 @@
       <w:r>
         <w:t xml:space="preserve"> </w:t>
       </w:r>
-      <w:hyperlink r:id="rId107">
+      <w:hyperlink r:id="rId109">
         <w:r>
           <w:rPr>
             <w:rStyle w:val="Hyperlink"/>
@@ -6478,8 +7401,8 @@
         </w:r>
       </w:hyperlink>
     </w:p>
-    <w:bookmarkEnd w:id="108"/>
-    <w:bookmarkStart w:id="110" w:name="ref-richard_one_2003"/>
+    <w:bookmarkEnd w:id="110"/>
+    <w:bookmarkStart w:id="112" w:name="ref-richard_one_2003"/>
     <w:p>
       <w:pPr>
         <w:pStyle w:val="Bibliography"/>
@@ -6514,7 +7437,7 @@
       <w:r>
         <w:t xml:space="preserve"> </w:t>
       </w:r>
-      <w:hyperlink r:id="rId109">
+      <w:hyperlink r:id="rId111">
         <w:r>
           <w:rPr>
             <w:rStyle w:val="Hyperlink"/>
@@ -6523,8 +7446,8 @@
         </w:r>
       </w:hyperlink>
     </w:p>
-    <w:bookmarkEnd w:id="110"/>
-    <w:bookmarkStart w:id="112" w:name="ref-saguy_irony_2009"/>
+    <w:bookmarkEnd w:id="112"/>
+    <w:bookmarkStart w:id="114" w:name="ref-saguy_irony_2009"/>
     <w:p>
       <w:pPr>
         <w:pStyle w:val="Bibliography"/>
@@ -6559,7 +7482,7 @@
       <w:r>
         <w:t xml:space="preserve"> </w:t>
       </w:r>
-      <w:hyperlink r:id="rId111">
+      <w:hyperlink r:id="rId113">
         <w:r>
           <w:rPr>
             <w:rStyle w:val="Hyperlink"/>
@@ -6568,8 +7491,8 @@
         </w:r>
       </w:hyperlink>
     </w:p>
-    <w:bookmarkEnd w:id="112"/>
-    <w:bookmarkStart w:id="114" w:name="ref-sengupta_ingroup_2015"/>
+    <w:bookmarkEnd w:id="114"/>
+    <w:bookmarkStart w:id="116" w:name="ref-sengupta_ingroup_2015"/>
     <w:p>
       <w:pPr>
         <w:pStyle w:val="Bibliography"/>
@@ -6604,7 +7527,7 @@
       <w:r>
         <w:t xml:space="preserve"> </w:t>
       </w:r>
-      <w:hyperlink r:id="rId113">
+      <w:hyperlink r:id="rId115">
         <w:r>
           <w:rPr>
             <w:rStyle w:val="Hyperlink"/>
@@ -6613,8 +7536,8 @@
         </w:r>
       </w:hyperlink>
     </w:p>
-    <w:bookmarkEnd w:id="114"/>
-    <w:bookmarkStart w:id="116" w:name="ref-sengupta_perpetuating_2013"/>
+    <w:bookmarkEnd w:id="116"/>
+    <w:bookmarkStart w:id="118" w:name="ref-sengupta_perpetuating_2013"/>
     <w:p>
       <w:pPr>
         <w:pStyle w:val="Bibliography"/>
@@ -6649,7 +7572,7 @@
       <w:r>
         <w:t xml:space="preserve"> </w:t>
       </w:r>
-      <w:hyperlink r:id="rId115">
+      <w:hyperlink r:id="rId117">
         <w:r>
           <w:rPr>
             <w:rStyle w:val="Hyperlink"/>
@@ -6658,8 +7581,8 @@
         </w:r>
       </w:hyperlink>
     </w:p>
-    <w:bookmarkEnd w:id="116"/>
-    <w:bookmarkStart w:id="118" w:name="ref-shani_effect_2017"/>
+    <w:bookmarkEnd w:id="118"/>
+    <w:bookmarkStart w:id="120" w:name="ref-shani_effect_2017"/>
     <w:p>
       <w:pPr>
         <w:pStyle w:val="Bibliography"/>
@@ -6694,7 +7617,7 @@
       <w:r>
         <w:t xml:space="preserve"> </w:t>
       </w:r>
-      <w:hyperlink r:id="rId117">
+      <w:hyperlink r:id="rId119">
         <w:r>
           <w:rPr>
             <w:rStyle w:val="Hyperlink"/>
@@ -6703,8 +7626,8 @@
         </w:r>
       </w:hyperlink>
     </w:p>
-    <w:bookmarkEnd w:id="118"/>
-    <w:bookmarkStart w:id="120" w:name="ref-stan_development_team_rstan:_2020"/>
+    <w:bookmarkEnd w:id="120"/>
+    <w:bookmarkStart w:id="122" w:name="ref-stan_development_team_rstan:_2020"/>
     <w:p>
       <w:pPr>
         <w:pStyle w:val="Bibliography"/>
@@ -6727,7 +7650,7 @@
       <w:r>
         <w:t xml:space="preserve"> </w:t>
       </w:r>
-      <w:hyperlink r:id="rId119">
+      <w:hyperlink r:id="rId121">
         <w:r>
           <w:rPr>
             <w:rStyle w:val="Hyperlink"/>
@@ -6736,8 +7659,8 @@
         </w:r>
       </w:hyperlink>
     </w:p>
-    <w:bookmarkEnd w:id="120"/>
-    <w:bookmarkStart w:id="122" w:name="ref-stanley_meta-regression_2014"/>
+    <w:bookmarkEnd w:id="122"/>
+    <w:bookmarkStart w:id="124" w:name="ref-stanley_meta-regression_2014"/>
     <w:p>
       <w:pPr>
         <w:pStyle w:val="Bibliography"/>
@@ -6772,7 +7695,7 @@
       <w:r>
         <w:t xml:space="preserve"> </w:t>
       </w:r>
-      <w:hyperlink r:id="rId121">
+      <w:hyperlink r:id="rId123">
         <w:r>
           <w:rPr>
             <w:rStyle w:val="Hyperlink"/>
@@ -6781,8 +7704,8 @@
         </w:r>
       </w:hyperlink>
     </w:p>
-    <w:bookmarkEnd w:id="122"/>
-    <w:bookmarkStart w:id="124" w:name="ref-tausch_how_2015"/>
+    <w:bookmarkEnd w:id="124"/>
+    <w:bookmarkStart w:id="126" w:name="ref-tausch_how_2015"/>
     <w:p>
       <w:pPr>
         <w:pStyle w:val="Bibliography"/>
@@ -6817,7 +7740,7 @@
       <w:r>
         <w:t xml:space="preserve"> </w:t>
       </w:r>
-      <w:hyperlink r:id="rId123">
+      <w:hyperlink r:id="rId125">
         <w:r>
           <w:rPr>
             <w:rStyle w:val="Hyperlink"/>
@@ -6826,8 +7749,8 @@
         </w:r>
       </w:hyperlink>
     </w:p>
-    <w:bookmarkEnd w:id="124"/>
-    <w:bookmarkStart w:id="126" w:name="ref-tropp_making_2018"/>
+    <w:bookmarkEnd w:id="126"/>
+    <w:bookmarkStart w:id="128" w:name="ref-tropp_making_2018"/>
     <w:p>
       <w:pPr>
         <w:pStyle w:val="Bibliography"/>
@@ -6862,7 +7785,7 @@
       <w:r>
         <w:t xml:space="preserve"> </w:t>
       </w:r>
-      <w:hyperlink r:id="rId125">
+      <w:hyperlink r:id="rId127">
         <w:r>
           <w:rPr>
             <w:rStyle w:val="Hyperlink"/>
@@ -6871,8 +7794,8 @@
         </w:r>
       </w:hyperlink>
     </w:p>
-    <w:bookmarkEnd w:id="126"/>
-    <w:bookmarkStart w:id="128" w:name="ref-tropp_crossethnic_2012"/>
+    <w:bookmarkEnd w:id="128"/>
+    <w:bookmarkStart w:id="130" w:name="ref-tropp_crossethnic_2012"/>
     <w:p>
       <w:pPr>
         <w:pStyle w:val="Bibliography"/>
@@ -6907,7 +7830,7 @@
       <w:r>
         <w:t xml:space="preserve"> </w:t>
       </w:r>
-      <w:hyperlink r:id="rId127">
+      <w:hyperlink r:id="rId129">
         <w:r>
           <w:rPr>
             <w:rStyle w:val="Hyperlink"/>
@@ -6916,8 +7839,8 @@
         </w:r>
       </w:hyperlink>
     </w:p>
-    <w:bookmarkEnd w:id="128"/>
-    <w:bookmarkStart w:id="130" w:name="ref-tropp_relationships_2005"/>
+    <w:bookmarkEnd w:id="130"/>
+    <w:bookmarkStart w:id="132" w:name="ref-tropp_relationships_2005"/>
     <w:p>
       <w:pPr>
         <w:pStyle w:val="Bibliography"/>
@@ -6952,7 +7875,7 @@
       <w:r>
         <w:t xml:space="preserve"> </w:t>
       </w:r>
-      <w:hyperlink r:id="rId129">
+      <w:hyperlink r:id="rId131">
         <w:r>
           <w:rPr>
             <w:rStyle w:val="Hyperlink"/>
@@ -6961,8 +7884,8 @@
         </w:r>
       </w:hyperlink>
     </w:p>
-    <w:bookmarkEnd w:id="130"/>
-    <w:bookmarkStart w:id="132" w:name="ref-van_aert_correcting_2018"/>
+    <w:bookmarkEnd w:id="132"/>
+    <w:bookmarkStart w:id="134" w:name="ref-van_aert_correcting_2018"/>
     <w:p>
       <w:pPr>
         <w:pStyle w:val="Bibliography"/>
@@ -6985,7 +7908,7 @@
       <w:r>
         <w:t xml:space="preserve"> </w:t>
       </w:r>
-      <w:hyperlink r:id="rId131">
+      <w:hyperlink r:id="rId133">
         <w:r>
           <w:rPr>
             <w:rStyle w:val="Hyperlink"/>
@@ -6994,8 +7917,8 @@
         </w:r>
       </w:hyperlink>
     </w:p>
-    <w:bookmarkEnd w:id="132"/>
-    <w:bookmarkStart w:id="134" w:name="ref-van_zomeren_toward_2008"/>
+    <w:bookmarkEnd w:id="134"/>
+    <w:bookmarkStart w:id="136" w:name="ref-van_zomeren_toward_2008"/>
     <w:p>
       <w:pPr>
         <w:pStyle w:val="Bibliography"/>
@@ -7030,7 +7953,7 @@
       <w:r>
         <w:t xml:space="preserve"> </w:t>
       </w:r>
-      <w:hyperlink r:id="rId133">
+      <w:hyperlink r:id="rId135">
         <w:r>
           <w:rPr>
             <w:rStyle w:val="Hyperlink"/>
@@ -7039,8 +7962,8 @@
         </w:r>
       </w:hyperlink>
     </w:p>
-    <w:bookmarkEnd w:id="134"/>
-    <w:bookmarkStart w:id="136" w:name="ref-vevea_general_1995"/>
+    <w:bookmarkEnd w:id="136"/>
+    <w:bookmarkStart w:id="138" w:name="ref-vevea_general_1995"/>
     <w:p>
       <w:pPr>
         <w:pStyle w:val="Bibliography"/>
@@ -7075,7 +7998,7 @@
       <w:r>
         <w:t xml:space="preserve"> </w:t>
       </w:r>
-      <w:hyperlink r:id="rId135">
+      <w:hyperlink r:id="rId137">
         <w:r>
           <w:rPr>
             <w:rStyle w:val="Hyperlink"/>
@@ -7084,8 +8007,8 @@
         </w:r>
       </w:hyperlink>
     </w:p>
-    <w:bookmarkEnd w:id="136"/>
-    <w:bookmarkStart w:id="138" w:name="ref-viechtbauer_conducting_2010"/>
+    <w:bookmarkEnd w:id="138"/>
+    <w:bookmarkStart w:id="140" w:name="ref-viechtbauer_conducting_2010"/>
     <w:p>
       <w:pPr>
         <w:pStyle w:val="Bibliography"/>
@@ -7120,7 +8043,7 @@
       <w:r>
         <w:t xml:space="preserve"> </w:t>
       </w:r>
-      <w:hyperlink r:id="rId137">
+      <w:hyperlink r:id="rId139">
         <w:r>
           <w:rPr>
             <w:rStyle w:val="Hyperlink"/>
@@ -7129,8 +8052,8 @@
         </w:r>
       </w:hyperlink>
     </w:p>
-    <w:bookmarkEnd w:id="138"/>
-    <w:bookmarkStart w:id="140" w:name="ref-westgate_revtools:_2019"/>
+    <w:bookmarkEnd w:id="140"/>
+    <w:bookmarkStart w:id="142" w:name="ref-westgate_revtools:_2019"/>
     <w:p>
       <w:pPr>
         <w:pStyle w:val="Bibliography"/>
@@ -7165,7 +8088,7 @@
       <w:r>
         <w:t xml:space="preserve"> </w:t>
       </w:r>
-      <w:hyperlink r:id="rId139">
+      <w:hyperlink r:id="rId141">
         <w:r>
           <w:rPr>
             <w:rStyle w:val="Hyperlink"/>
@@ -7174,8 +8097,8 @@
         </w:r>
       </w:hyperlink>
     </w:p>
-    <w:bookmarkEnd w:id="140"/>
-    <w:bookmarkStart w:id="142" w:name="ref-brown_strategic_2003"/>
+    <w:bookmarkEnd w:id="142"/>
+    <w:bookmarkStart w:id="144" w:name="ref-brown_strategic_2003"/>
     <w:p>
       <w:pPr>
         <w:pStyle w:val="Bibliography"/>
@@ -7201,7 +8124,7 @@
       <w:r>
         <w:t xml:space="preserve"> </w:t>
       </w:r>
-      <w:hyperlink r:id="rId141">
+      <w:hyperlink r:id="rId143">
         <w:r>
           <w:rPr>
             <w:rStyle w:val="Hyperlink"/>
@@ -7210,8 +8133,8 @@
         </w:r>
       </w:hyperlink>
     </w:p>
-    <w:bookmarkEnd w:id="142"/>
-    <w:bookmarkStart w:id="143" w:name="ref-wright_struggle_2009"/>
+    <w:bookmarkEnd w:id="144"/>
+    <w:bookmarkStart w:id="145" w:name="ref-wright_struggle_2009"/>
     <w:p>
       <w:pPr>
         <w:pStyle w:val="Bibliography"/>
@@ -7235,8 +8158,8 @@
         <w:t xml:space="preserve">(pp. 291–310). Psychology Press.</w:t>
       </w:r>
     </w:p>
-    <w:bookmarkEnd w:id="143"/>
-    <w:bookmarkStart w:id="145" w:name="ref-wright_responding_1990"/>
+    <w:bookmarkEnd w:id="145"/>
+    <w:bookmarkStart w:id="147" w:name="ref-wright_responding_1990"/>
     <w:p>
       <w:pPr>
         <w:pStyle w:val="Bibliography"/>
@@ -7271,7 +8194,7 @@
       <w:r>
         <w:t xml:space="preserve"> </w:t>
       </w:r>
-      <w:hyperlink r:id="rId144">
+      <w:hyperlink r:id="rId146">
         <w:r>
           <w:rPr>
             <w:rStyle w:val="Hyperlink"/>
@@ -7280,8 +8203,8 @@
         </w:r>
       </w:hyperlink>
     </w:p>
-    <w:bookmarkEnd w:id="145"/>
-    <w:bookmarkEnd w:id="146"/>
+    <w:bookmarkEnd w:id="147"/>
+    <w:bookmarkEnd w:id="148"/>
     <w:sectPr>
       <w:pgSz w:w="12240" w:h="15840"/>
       <w:pgMar w:top="1440" w:right="1440" w:bottom="1440" w:left="1440" w:header="720" w:footer="720" w:gutter="0"/>
@@ -7374,7 +8297,19 @@
         <w:t xml:space="preserve"> </w:t>
       </w:r>
       <w:r>
-        <w:t xml:space="preserve">Many studies examined acculturation processes (Berry, 1997) and measured both intergroup contact and perceived injustice without the relationship between the two being of interest.</w:t>
+        <w:t xml:space="preserve">Many studies examined acculturation processes</w:t>
+      </w:r>
+      <w:r>
+        <w:t xml:space="preserve"> </w:t>
+      </w:r>
+      <w:r>
+        <w:t xml:space="preserve">(Berry, 1997)</w:t>
+      </w:r>
+      <w:r>
+        <w:t xml:space="preserve"> </w:t>
+      </w:r>
+      <w:r>
+        <w:t xml:space="preserve">and measured both intergroup contact and perceived injustice without the relationship between the two being of interest.</w:t>
       </w:r>
     </w:p>
   </w:footnote>
